--- a/Documentazione/TCSHAPPYFIELDS.docx
+++ b/Documentazione/TCSHAPPYFIELDS.docx
@@ -191,7 +191,7 @@
           </mc:Choice>
           <mc:Fallback>
             <w:pict>
-              <v:rect w14:anchorId="026925F6" id="Casella di testo 2" o:spid="_x0000_s1026" style="position:absolute;margin-left:146.4pt;margin-top:196.25pt;width:2in;height:132.8pt;z-index:30;visibility:visible;mso-wrap-style:square;mso-wrap-distance-left:9pt;mso-wrap-distance-top:0;mso-wrap-distance-right:9pt;mso-wrap-distance-bottom:.05pt;mso-position-horizontal:absolute;mso-position-horizontal-relative:margin;mso-position-vertical:absolute;mso-position-vertical-relative:margin;v-text-anchor:top" o:gfxdata="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" o:allowincell="f" filled="f" stroked="f" strokeweight="0">
+              <v:rect w14:anchorId="026925F6" id="Casella di testo 2" o:spid="_x0000_s1026" style="position:absolute;margin-left:146.4pt;margin-top:196.25pt;width:2in;height:132.8pt;z-index:30;visibility:visible;mso-wrap-style:square;mso-wrap-distance-left:9pt;mso-wrap-distance-top:0;mso-wrap-distance-right:9pt;mso-wrap-distance-bottom:.05pt;mso-position-horizontal:absolute;mso-position-horizontal-relative:margin;mso-position-vertical:absolute;mso-position-vertical-relative:margin;v-text-anchor:top" o:gfxdata="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" o:allowincell="f" filled="f" stroked="f" strokeweight="0">
                 <v:textbox style="mso-fit-shape-to-text:t">
                   <w:txbxContent>
                     <w:p>
@@ -273,32 +273,31 @@
     <w:p/>
     <w:sdt>
       <w:sdtPr>
-        <w:rPr>
-          <w:rFonts w:ascii="Abadi" w:eastAsiaTheme="minorHAnsi" w:hAnsi="Abadi" w:cstheme="minorBidi"/>
-          <w:b w:val="0"/>
-          <w:bCs w:val="0"/>
-          <w:color w:val="auto"/>
-          <w:szCs w:val="24"/>
-          <w:lang w:eastAsia="en-US"/>
-        </w:rPr>
-        <w:id w:val="-1438136339"/>
+        <w:id w:val="-1278406307"/>
         <w:docPartObj>
           <w:docPartGallery w:val="Table of Contents"/>
           <w:docPartUnique/>
         </w:docPartObj>
       </w:sdtPr>
+      <w:sdtEndPr>
+        <w:rPr>
+          <w:rFonts w:ascii="Abadi" w:eastAsiaTheme="minorHAnsi" w:hAnsi="Abadi" w:cstheme="minorBidi"/>
+          <w:noProof/>
+          <w:color w:val="auto"/>
+          <w:szCs w:val="24"/>
+          <w:lang w:eastAsia="en-US"/>
+        </w:rPr>
+      </w:sdtEndPr>
       <w:sdtContent>
         <w:p>
           <w:pPr>
             <w:pStyle w:val="Titolosommario"/>
             <w:rPr>
-              <w:rFonts w:ascii="Garamond" w:hAnsi="Garamond"/>
               <w:color w:val="C00000"/>
             </w:rPr>
           </w:pPr>
           <w:r>
             <w:rPr>
-              <w:rFonts w:ascii="Garamond" w:hAnsi="Garamond"/>
               <w:color w:val="C00000"/>
             </w:rPr>
             <w:t>Sommario</w:t>
@@ -312,131 +311,120 @@
               <w:tab w:val="right" w:leader="dot" w:pos="9628"/>
             </w:tabs>
             <w:rPr>
-              <w:rFonts w:ascii="Garamond" w:hAnsi="Garamond"/>
+              <w:rFonts w:eastAsiaTheme="minorEastAsia" w:cstheme="minorBidi"/>
               <w:b w:val="0"/>
               <w:bCs w:val="0"/>
               <w:i w:val="0"/>
               <w:iCs w:val="0"/>
+              <w:noProof/>
               <w:color w:val="C00000"/>
-              <w:sz w:val="28"/>
-              <w:szCs w:val="28"/>
               <w:lang w:eastAsia="it-IT"/>
             </w:rPr>
           </w:pPr>
           <w:r>
             <w:rPr>
-              <w:rFonts w:ascii="Garamond" w:hAnsi="Garamond"/>
+              <w:b w:val="0"/>
+              <w:bCs w:val="0"/>
               <w:color w:val="C00000"/>
             </w:rPr>
             <w:fldChar w:fldCharType="begin"/>
           </w:r>
           <w:r>
             <w:rPr>
-              <w:rStyle w:val="Saltoaindice"/>
-              <w:rFonts w:ascii="Garamond" w:hAnsi="Garamond"/>
-              <w:i w:val="0"/>
-              <w:iCs w:val="0"/>
-              <w:webHidden/>
               <w:color w:val="C00000"/>
-              <w:sz w:val="28"/>
-              <w:szCs w:val="28"/>
             </w:rPr>
-            <w:instrText xml:space="preserve"> TOC \z \o "1-3" \u \h</w:instrText>
+            <w:instrText>TOC \o "1-3" \h \z \u</w:instrText>
           </w:r>
           <w:r>
             <w:rPr>
-              <w:rStyle w:val="Saltoaindice"/>
+              <w:b w:val="0"/>
+              <w:bCs w:val="0"/>
+              <w:color w:val="C00000"/>
             </w:rPr>
             <w:fldChar w:fldCharType="separate"/>
           </w:r>
-          <w:hyperlink w:anchor="_Toc126919936">
-            <w:r>
-              <w:rPr>
-                <w:rStyle w:val="Saltoaindice"/>
-                <w:rFonts w:ascii="Garamond" w:hAnsi="Garamond"/>
-                <w:i w:val="0"/>
-                <w:iCs w:val="0"/>
-                <w:webHidden/>
+          <w:hyperlink w:anchor="_Toc127540282" w:history="1">
+            <w:r>
+              <w:rPr>
+                <w:rStyle w:val="Collegamentoipertestuale"/>
+                <w:rFonts w:ascii="Century Gothic" w:hAnsi="Century Gothic"/>
+                <w:noProof/>
                 <w:color w:val="C00000"/>
-                <w:sz w:val="28"/>
-                <w:szCs w:val="28"/>
               </w:rPr>
               <w:t>1.</w:t>
             </w:r>
             <w:r>
               <w:rPr>
-                <w:rStyle w:val="Saltoaindice"/>
-                <w:rFonts w:ascii="Garamond" w:eastAsiaTheme="minorEastAsia" w:hAnsi="Garamond" w:cstheme="minorBidi"/>
+                <w:rFonts w:eastAsiaTheme="minorEastAsia" w:cstheme="minorBidi"/>
                 <w:b w:val="0"/>
                 <w:bCs w:val="0"/>
                 <w:i w:val="0"/>
                 <w:iCs w:val="0"/>
+                <w:noProof/>
                 <w:color w:val="C00000"/>
-                <w:sz w:val="28"/>
-                <w:szCs w:val="28"/>
                 <w:lang w:eastAsia="it-IT"/>
               </w:rPr>
               <w:tab/>
             </w:r>
             <w:r>
               <w:rPr>
-                <w:rStyle w:val="Saltoaindice"/>
-                <w:rFonts w:ascii="Garamond" w:hAnsi="Garamond"/>
-                <w:i w:val="0"/>
-                <w:iCs w:val="0"/>
+                <w:rStyle w:val="Collegamentoipertestuale"/>
+                <w:rFonts w:ascii="Century Gothic" w:hAnsi="Century Gothic"/>
+                <w:noProof/>
                 <w:color w:val="C00000"/>
-                <w:sz w:val="28"/>
-                <w:szCs w:val="28"/>
               </w:rPr>
               <w:t>TEST CASE DI SISTEMA</w:t>
             </w:r>
             <w:r>
               <w:rPr>
-                <w:rFonts w:ascii="Garamond" w:hAnsi="Garamond"/>
+                <w:noProof/>
                 <w:webHidden/>
                 <w:color w:val="C00000"/>
               </w:rPr>
-              <w:fldChar w:fldCharType="begin"/>
-            </w:r>
-            <w:r>
-              <w:rPr>
-                <w:rFonts w:ascii="Garamond" w:hAnsi="Garamond"/>
+              <w:tab/>
+            </w:r>
+            <w:r>
+              <w:rPr>
+                <w:noProof/>
                 <w:webHidden/>
                 <w:color w:val="C00000"/>
               </w:rPr>
-              <w:instrText>PAGEREF _Toc126919936 \h</w:instrText>
-            </w:r>
-            <w:r>
-              <w:rPr>
-                <w:rFonts w:ascii="Garamond" w:hAnsi="Garamond"/>
+              <w:fldChar w:fldCharType="begin"/>
+            </w:r>
+            <w:r>
+              <w:rPr>
+                <w:noProof/>
                 <w:webHidden/>
                 <w:color w:val="C00000"/>
               </w:rPr>
-            </w:r>
-            <w:r>
-              <w:rPr>
-                <w:rFonts w:ascii="Garamond" w:hAnsi="Garamond"/>
+              <w:instrText xml:space="preserve"> PAGEREF _Toc127540282 \h </w:instrText>
+            </w:r>
+            <w:r>
+              <w:rPr>
+                <w:noProof/>
                 <w:webHidden/>
                 <w:color w:val="C00000"/>
               </w:rPr>
+            </w:r>
+            <w:r>
+              <w:rPr>
+                <w:noProof/>
+                <w:webHidden/>
+                <w:color w:val="C00000"/>
+              </w:rPr>
               <w:fldChar w:fldCharType="separate"/>
             </w:r>
             <w:r>
               <w:rPr>
-                <w:rStyle w:val="Saltoaindice"/>
-                <w:rFonts w:ascii="Garamond" w:hAnsi="Garamond"/>
-                <w:i w:val="0"/>
-                <w:iCs w:val="0"/>
+                <w:noProof/>
+                <w:webHidden/>
                 <w:color w:val="C00000"/>
-                <w:sz w:val="28"/>
-                <w:szCs w:val="28"/>
-              </w:rPr>
-              <w:tab/>
-              <w:t>2</w:t>
-            </w:r>
-            <w:r>
-              <w:rPr>
-                <w:rFonts w:ascii="Garamond" w:hAnsi="Garamond"/>
+              </w:rPr>
+              <w:t>1</w:t>
+            </w:r>
+            <w:r>
+              <w:rPr>
+                <w:noProof/>
                 <w:webHidden/>
                 <w:color w:val="C00000"/>
               </w:rPr>
@@ -452,53 +440,59 @@
               <w:tab w:val="right" w:leader="dot" w:pos="9628"/>
             </w:tabs>
             <w:rPr>
-              <w:rFonts w:ascii="Garamond" w:hAnsi="Garamond"/>
+              <w:rFonts w:eastAsiaTheme="minorEastAsia" w:cstheme="minorBidi"/>
               <w:b w:val="0"/>
               <w:bCs w:val="0"/>
+              <w:noProof/>
               <w:color w:val="C00000"/>
-              <w:sz w:val="28"/>
-              <w:szCs w:val="28"/>
+              <w:sz w:val="24"/>
+              <w:szCs w:val="24"/>
               <w:lang w:eastAsia="it-IT"/>
             </w:rPr>
           </w:pPr>
-          <w:hyperlink w:anchor="_Toc126919937">
-            <w:r>
-              <w:rPr>
-                <w:rStyle w:val="Saltoaindice"/>
-                <w:rFonts w:ascii="Garamond" w:hAnsi="Garamond"/>
+          <w:hyperlink w:anchor="_Toc127540283" w:history="1">
+            <w:r>
+              <w:rPr>
+                <w:rStyle w:val="Collegamentoipertestuale"/>
+                <w:rFonts w:ascii="Century Gothic" w:hAnsi="Century Gothic"/>
+                <w:noProof/>
+                <w:color w:val="C00000"/>
+              </w:rPr>
+              <w:t>1.1</w:t>
+            </w:r>
+            <w:r>
+              <w:rPr>
+                <w:rFonts w:eastAsiaTheme="minorEastAsia" w:cstheme="minorBidi"/>
+                <w:b w:val="0"/>
+                <w:bCs w:val="0"/>
+                <w:noProof/>
+                <w:color w:val="C00000"/>
+                <w:sz w:val="24"/>
+                <w:szCs w:val="24"/>
+                <w:lang w:eastAsia="it-IT"/>
+              </w:rPr>
+              <w:tab/>
+            </w:r>
+            <w:r>
+              <w:rPr>
+                <w:rStyle w:val="Collegamentoipertestuale"/>
+                <w:rFonts w:ascii="Century Gothic" w:hAnsi="Century Gothic"/>
+                <w:noProof/>
+                <w:color w:val="C00000"/>
+              </w:rPr>
+              <w:t>Gestione Utente</w:t>
+            </w:r>
+            <w:r>
+              <w:rPr>
+                <w:noProof/>
                 <w:webHidden/>
                 <w:color w:val="C00000"/>
-                <w:sz w:val="28"/>
-                <w:szCs w:val="28"/>
-              </w:rPr>
-              <w:t>1.1</w:t>
-            </w:r>
-            <w:r>
-              <w:rPr>
-                <w:rStyle w:val="Saltoaindice"/>
-                <w:rFonts w:ascii="Garamond" w:eastAsiaTheme="minorEastAsia" w:hAnsi="Garamond" w:cstheme="minorBidi"/>
-                <w:b w:val="0"/>
-                <w:bCs w:val="0"/>
-                <w:color w:val="C00000"/>
-                <w:sz w:val="28"/>
-                <w:szCs w:val="28"/>
-                <w:lang w:eastAsia="it-IT"/>
               </w:rPr>
               <w:tab/>
             </w:r>
             <w:r>
               <w:rPr>
-                <w:rStyle w:val="Saltoaindice"/>
-                <w:rFonts w:ascii="Garamond" w:hAnsi="Garamond"/>
-                <w:color w:val="C00000"/>
-                <w:sz w:val="28"/>
-                <w:szCs w:val="28"/>
-              </w:rPr>
-              <w:t>Gestione Utente</w:t>
-            </w:r>
-            <w:r>
-              <w:rPr>
-                <w:rFonts w:ascii="Garamond" w:hAnsi="Garamond"/>
+                <w:noProof/>
                 <w:webHidden/>
                 <w:color w:val="C00000"/>
               </w:rPr>
@@ -506,22 +500,22 @@
             </w:r>
             <w:r>
               <w:rPr>
-                <w:rFonts w:ascii="Garamond" w:hAnsi="Garamond"/>
+                <w:noProof/>
                 <w:webHidden/>
                 <w:color w:val="C00000"/>
               </w:rPr>
-              <w:instrText>PAGEREF _Toc126919937 \h</w:instrText>
-            </w:r>
-            <w:r>
-              <w:rPr>
-                <w:rFonts w:ascii="Garamond" w:hAnsi="Garamond"/>
+              <w:instrText xml:space="preserve"> PAGEREF _Toc127540283 \h </w:instrText>
+            </w:r>
+            <w:r>
+              <w:rPr>
+                <w:noProof/>
                 <w:webHidden/>
                 <w:color w:val="C00000"/>
               </w:rPr>
             </w:r>
             <w:r>
               <w:rPr>
-                <w:rFonts w:ascii="Garamond" w:hAnsi="Garamond"/>
+                <w:noProof/>
                 <w:webHidden/>
                 <w:color w:val="C00000"/>
               </w:rPr>
@@ -529,18 +523,15 @@
             </w:r>
             <w:r>
               <w:rPr>
-                <w:rStyle w:val="Saltoaindice"/>
-                <w:rFonts w:ascii="Garamond" w:hAnsi="Garamond"/>
+                <w:noProof/>
+                <w:webHidden/>
                 <w:color w:val="C00000"/>
-                <w:sz w:val="28"/>
-                <w:szCs w:val="28"/>
-              </w:rPr>
-              <w:tab/>
-              <w:t>2</w:t>
-            </w:r>
-            <w:r>
-              <w:rPr>
-                <w:rFonts w:ascii="Garamond" w:hAnsi="Garamond"/>
+              </w:rPr>
+              <w:t>1</w:t>
+            </w:r>
+            <w:r>
+              <w:rPr>
+                <w:noProof/>
                 <w:webHidden/>
                 <w:color w:val="C00000"/>
               </w:rPr>
@@ -556,53 +547,59 @@
               <w:tab w:val="right" w:leader="dot" w:pos="9628"/>
             </w:tabs>
             <w:rPr>
-              <w:rFonts w:ascii="Garamond" w:hAnsi="Garamond"/>
+              <w:rFonts w:eastAsiaTheme="minorEastAsia" w:cstheme="minorBidi"/>
               <w:b w:val="0"/>
               <w:bCs w:val="0"/>
+              <w:noProof/>
               <w:color w:val="C00000"/>
-              <w:sz w:val="28"/>
-              <w:szCs w:val="28"/>
+              <w:sz w:val="24"/>
+              <w:szCs w:val="24"/>
               <w:lang w:eastAsia="it-IT"/>
             </w:rPr>
           </w:pPr>
-          <w:hyperlink w:anchor="_Toc126919938">
-            <w:r>
-              <w:rPr>
-                <w:rStyle w:val="Saltoaindice"/>
-                <w:rFonts w:ascii="Garamond" w:hAnsi="Garamond"/>
+          <w:hyperlink w:anchor="_Toc127540284" w:history="1">
+            <w:r>
+              <w:rPr>
+                <w:rStyle w:val="Collegamentoipertestuale"/>
+                <w:rFonts w:ascii="Century Gothic" w:hAnsi="Century Gothic"/>
+                <w:noProof/>
+                <w:color w:val="C00000"/>
+              </w:rPr>
+              <w:t>1.1.1</w:t>
+            </w:r>
+            <w:r>
+              <w:rPr>
+                <w:rFonts w:eastAsiaTheme="minorEastAsia" w:cstheme="minorBidi"/>
+                <w:b w:val="0"/>
+                <w:bCs w:val="0"/>
+                <w:noProof/>
+                <w:color w:val="C00000"/>
+                <w:sz w:val="24"/>
+                <w:szCs w:val="24"/>
+                <w:lang w:eastAsia="it-IT"/>
+              </w:rPr>
+              <w:tab/>
+            </w:r>
+            <w:r>
+              <w:rPr>
+                <w:rStyle w:val="Collegamentoipertestuale"/>
+                <w:rFonts w:ascii="Century Gothic" w:hAnsi="Century Gothic"/>
+                <w:noProof/>
+                <w:color w:val="C00000"/>
+              </w:rPr>
+              <w:t>Registrazione Utente</w:t>
+            </w:r>
+            <w:r>
+              <w:rPr>
+                <w:noProof/>
                 <w:webHidden/>
                 <w:color w:val="C00000"/>
-                <w:sz w:val="28"/>
-                <w:szCs w:val="28"/>
-              </w:rPr>
-              <w:t>1.1.1</w:t>
-            </w:r>
-            <w:r>
-              <w:rPr>
-                <w:rStyle w:val="Saltoaindice"/>
-                <w:rFonts w:ascii="Garamond" w:eastAsiaTheme="minorEastAsia" w:hAnsi="Garamond" w:cstheme="minorBidi"/>
-                <w:b w:val="0"/>
-                <w:bCs w:val="0"/>
-                <w:color w:val="C00000"/>
-                <w:sz w:val="28"/>
-                <w:szCs w:val="28"/>
-                <w:lang w:eastAsia="it-IT"/>
               </w:rPr>
               <w:tab/>
             </w:r>
             <w:r>
               <w:rPr>
-                <w:rStyle w:val="Saltoaindice"/>
-                <w:rFonts w:ascii="Garamond" w:hAnsi="Garamond"/>
-                <w:color w:val="C00000"/>
-                <w:sz w:val="28"/>
-                <w:szCs w:val="28"/>
-              </w:rPr>
-              <w:t>Registrazione Utente</w:t>
-            </w:r>
-            <w:r>
-              <w:rPr>
-                <w:rFonts w:ascii="Garamond" w:hAnsi="Garamond"/>
+                <w:noProof/>
                 <w:webHidden/>
                 <w:color w:val="C00000"/>
               </w:rPr>
@@ -610,22 +607,22 @@
             </w:r>
             <w:r>
               <w:rPr>
-                <w:rFonts w:ascii="Garamond" w:hAnsi="Garamond"/>
+                <w:noProof/>
                 <w:webHidden/>
                 <w:color w:val="C00000"/>
               </w:rPr>
-              <w:instrText>PAGEREF _Toc126919938 \h</w:instrText>
-            </w:r>
-            <w:r>
-              <w:rPr>
-                <w:rFonts w:ascii="Garamond" w:hAnsi="Garamond"/>
+              <w:instrText xml:space="preserve"> PAGEREF _Toc127540284 \h </w:instrText>
+            </w:r>
+            <w:r>
+              <w:rPr>
+                <w:noProof/>
                 <w:webHidden/>
                 <w:color w:val="C00000"/>
               </w:rPr>
             </w:r>
             <w:r>
               <w:rPr>
-                <w:rFonts w:ascii="Garamond" w:hAnsi="Garamond"/>
+                <w:noProof/>
                 <w:webHidden/>
                 <w:color w:val="C00000"/>
               </w:rPr>
@@ -633,18 +630,15 @@
             </w:r>
             <w:r>
               <w:rPr>
-                <w:rStyle w:val="Saltoaindice"/>
-                <w:rFonts w:ascii="Garamond" w:hAnsi="Garamond"/>
+                <w:noProof/>
+                <w:webHidden/>
                 <w:color w:val="C00000"/>
-                <w:sz w:val="28"/>
-                <w:szCs w:val="28"/>
-              </w:rPr>
-              <w:tab/>
-              <w:t>2</w:t>
-            </w:r>
-            <w:r>
-              <w:rPr>
-                <w:rFonts w:ascii="Garamond" w:hAnsi="Garamond"/>
+              </w:rPr>
+              <w:t>1</w:t>
+            </w:r>
+            <w:r>
+              <w:rPr>
+                <w:noProof/>
                 <w:webHidden/>
                 <w:color w:val="C00000"/>
               </w:rPr>
@@ -660,53 +654,59 @@
               <w:tab w:val="right" w:leader="dot" w:pos="9628"/>
             </w:tabs>
             <w:rPr>
-              <w:rFonts w:ascii="Garamond" w:hAnsi="Garamond"/>
+              <w:rFonts w:eastAsiaTheme="minorEastAsia" w:cstheme="minorBidi"/>
               <w:b w:val="0"/>
               <w:bCs w:val="0"/>
+              <w:noProof/>
               <w:color w:val="C00000"/>
-              <w:sz w:val="28"/>
-              <w:szCs w:val="28"/>
+              <w:sz w:val="24"/>
+              <w:szCs w:val="24"/>
               <w:lang w:eastAsia="it-IT"/>
             </w:rPr>
           </w:pPr>
-          <w:hyperlink w:anchor="_Toc126919939">
-            <w:r>
-              <w:rPr>
-                <w:rStyle w:val="Saltoaindice"/>
-                <w:rFonts w:ascii="Garamond" w:hAnsi="Garamond"/>
+          <w:hyperlink w:anchor="_Toc127540285" w:history="1">
+            <w:r>
+              <w:rPr>
+                <w:rStyle w:val="Collegamentoipertestuale"/>
+                <w:rFonts w:ascii="Century Gothic" w:hAnsi="Century Gothic"/>
+                <w:noProof/>
+                <w:color w:val="C00000"/>
+              </w:rPr>
+              <w:t>1.2</w:t>
+            </w:r>
+            <w:r>
+              <w:rPr>
+                <w:rFonts w:eastAsiaTheme="minorEastAsia" w:cstheme="minorBidi"/>
+                <w:b w:val="0"/>
+                <w:bCs w:val="0"/>
+                <w:noProof/>
+                <w:color w:val="C00000"/>
+                <w:sz w:val="24"/>
+                <w:szCs w:val="24"/>
+                <w:lang w:eastAsia="it-IT"/>
+              </w:rPr>
+              <w:tab/>
+            </w:r>
+            <w:r>
+              <w:rPr>
+                <w:rStyle w:val="Collegamentoipertestuale"/>
+                <w:rFonts w:ascii="Century Gothic" w:hAnsi="Century Gothic"/>
+                <w:noProof/>
+                <w:color w:val="C00000"/>
+              </w:rPr>
+              <w:t>Gestione Evento</w:t>
+            </w:r>
+            <w:r>
+              <w:rPr>
+                <w:noProof/>
                 <w:webHidden/>
                 <w:color w:val="C00000"/>
-                <w:sz w:val="28"/>
-                <w:szCs w:val="28"/>
-              </w:rPr>
-              <w:t>1.2</w:t>
-            </w:r>
-            <w:r>
-              <w:rPr>
-                <w:rStyle w:val="Saltoaindice"/>
-                <w:rFonts w:ascii="Garamond" w:eastAsiaTheme="minorEastAsia" w:hAnsi="Garamond" w:cstheme="minorBidi"/>
-                <w:b w:val="0"/>
-                <w:bCs w:val="0"/>
-                <w:color w:val="C00000"/>
-                <w:sz w:val="28"/>
-                <w:szCs w:val="28"/>
-                <w:lang w:eastAsia="it-IT"/>
               </w:rPr>
               <w:tab/>
             </w:r>
             <w:r>
               <w:rPr>
-                <w:rStyle w:val="Saltoaindice"/>
-                <w:rFonts w:ascii="Garamond" w:hAnsi="Garamond"/>
-                <w:color w:val="C00000"/>
-                <w:sz w:val="28"/>
-                <w:szCs w:val="28"/>
-              </w:rPr>
-              <w:t>Gestione Evento</w:t>
-            </w:r>
-            <w:r>
-              <w:rPr>
-                <w:rFonts w:ascii="Garamond" w:hAnsi="Garamond"/>
+                <w:noProof/>
                 <w:webHidden/>
                 <w:color w:val="C00000"/>
               </w:rPr>
@@ -714,22 +714,22 @@
             </w:r>
             <w:r>
               <w:rPr>
-                <w:rFonts w:ascii="Garamond" w:hAnsi="Garamond"/>
+                <w:noProof/>
                 <w:webHidden/>
                 <w:color w:val="C00000"/>
               </w:rPr>
-              <w:instrText>PAGEREF _Toc126919939 \h</w:instrText>
-            </w:r>
-            <w:r>
-              <w:rPr>
-                <w:rFonts w:ascii="Garamond" w:hAnsi="Garamond"/>
+              <w:instrText xml:space="preserve"> PAGEREF _Toc127540285 \h </w:instrText>
+            </w:r>
+            <w:r>
+              <w:rPr>
+                <w:noProof/>
                 <w:webHidden/>
                 <w:color w:val="C00000"/>
               </w:rPr>
             </w:r>
             <w:r>
               <w:rPr>
-                <w:rFonts w:ascii="Garamond" w:hAnsi="Garamond"/>
+                <w:noProof/>
                 <w:webHidden/>
                 <w:color w:val="C00000"/>
               </w:rPr>
@@ -737,18 +737,15 @@
             </w:r>
             <w:r>
               <w:rPr>
-                <w:rStyle w:val="Saltoaindice"/>
-                <w:rFonts w:ascii="Garamond" w:hAnsi="Garamond"/>
+                <w:noProof/>
+                <w:webHidden/>
                 <w:color w:val="C00000"/>
-                <w:sz w:val="28"/>
-                <w:szCs w:val="28"/>
-              </w:rPr>
-              <w:tab/>
-              <w:t>13</w:t>
-            </w:r>
-            <w:r>
-              <w:rPr>
-                <w:rFonts w:ascii="Garamond" w:hAnsi="Garamond"/>
+              </w:rPr>
+              <w:t>9</w:t>
+            </w:r>
+            <w:r>
+              <w:rPr>
+                <w:noProof/>
                 <w:webHidden/>
                 <w:color w:val="C00000"/>
               </w:rPr>
@@ -763,73 +760,76 @@
               <w:tab w:val="right" w:leader="dot" w:pos="9628"/>
             </w:tabs>
             <w:rPr>
-              <w:rFonts w:ascii="Garamond" w:hAnsi="Garamond"/>
+              <w:rFonts w:eastAsiaTheme="minorEastAsia" w:cstheme="minorBidi"/>
               <w:b w:val="0"/>
               <w:bCs w:val="0"/>
+              <w:noProof/>
               <w:color w:val="C00000"/>
-              <w:sz w:val="28"/>
-              <w:szCs w:val="28"/>
+              <w:sz w:val="24"/>
+              <w:szCs w:val="24"/>
               <w:lang w:eastAsia="it-IT"/>
             </w:rPr>
           </w:pPr>
-          <w:hyperlink w:anchor="_Toc126919940">
-            <w:r>
-              <w:rPr>
-                <w:rFonts w:ascii="Garamond" w:hAnsi="Garamond"/>
+          <w:hyperlink w:anchor="_Toc127540286" w:history="1">
+            <w:r>
+              <w:rPr>
+                <w:rStyle w:val="Collegamentoipertestuale"/>
+                <w:rFonts w:ascii="Century Gothic" w:hAnsi="Century Gothic"/>
+                <w:noProof/>
+                <w:color w:val="C00000"/>
+              </w:rPr>
+              <w:t>1.2.1 Ricerca per orario e disponibilità</w:t>
+            </w:r>
+            <w:r>
+              <w:rPr>
+                <w:noProof/>
                 <w:webHidden/>
                 <w:color w:val="C00000"/>
               </w:rPr>
-              <w:fldChar w:fldCharType="begin"/>
-            </w:r>
-            <w:r>
-              <w:rPr>
-                <w:rFonts w:ascii="Garamond" w:hAnsi="Garamond"/>
+              <w:tab/>
+            </w:r>
+            <w:r>
+              <w:rPr>
+                <w:noProof/>
                 <w:webHidden/>
                 <w:color w:val="C00000"/>
               </w:rPr>
-              <w:instrText>PAGEREF _Toc126919940 \h</w:instrText>
-            </w:r>
-            <w:r>
-              <w:rPr>
-                <w:rFonts w:ascii="Garamond" w:hAnsi="Garamond"/>
+              <w:fldChar w:fldCharType="begin"/>
+            </w:r>
+            <w:r>
+              <w:rPr>
+                <w:noProof/>
                 <w:webHidden/>
                 <w:color w:val="C00000"/>
               </w:rPr>
-            </w:r>
-            <w:r>
-              <w:rPr>
-                <w:rFonts w:ascii="Garamond" w:hAnsi="Garamond"/>
+              <w:instrText xml:space="preserve"> PAGEREF _Toc127540286 \h </w:instrText>
+            </w:r>
+            <w:r>
+              <w:rPr>
+                <w:noProof/>
                 <w:webHidden/>
                 <w:color w:val="C00000"/>
               </w:rPr>
-              <w:fldChar w:fldCharType="separate"/>
-            </w:r>
-            <w:r>
-              <w:rPr>
-                <w:rStyle w:val="Saltoaindice"/>
-                <w:rFonts w:ascii="Garamond" w:hAnsi="Garamond"/>
+            </w:r>
+            <w:r>
+              <w:rPr>
+                <w:noProof/>
                 <w:webHidden/>
                 <w:color w:val="C00000"/>
-                <w:sz w:val="28"/>
-                <w:szCs w:val="28"/>
-              </w:rPr>
-              <w:t>1.2.1 Ricerca per orario e disponibilità</w:t>
-            </w:r>
-            <w:r>
-              <w:rPr>
-                <w:rStyle w:val="Saltoaindice"/>
-                <w:rFonts w:ascii="Garamond" w:hAnsi="Garamond"/>
+              </w:rPr>
+              <w:fldChar w:fldCharType="separate"/>
+            </w:r>
+            <w:r>
+              <w:rPr>
+                <w:noProof/>
                 <w:webHidden/>
                 <w:color w:val="C00000"/>
-                <w:sz w:val="28"/>
-                <w:szCs w:val="28"/>
-              </w:rPr>
-              <w:tab/>
-              <w:t>13</w:t>
-            </w:r>
-            <w:r>
-              <w:rPr>
-                <w:rFonts w:ascii="Garamond" w:hAnsi="Garamond"/>
+              </w:rPr>
+              <w:t>9</w:t>
+            </w:r>
+            <w:r>
+              <w:rPr>
+                <w:noProof/>
                 <w:webHidden/>
                 <w:color w:val="C00000"/>
               </w:rPr>
@@ -844,73 +844,76 @@
               <w:tab w:val="right" w:leader="dot" w:pos="9628"/>
             </w:tabs>
             <w:rPr>
-              <w:rFonts w:ascii="Garamond" w:hAnsi="Garamond"/>
+              <w:rFonts w:eastAsiaTheme="minorEastAsia" w:cstheme="minorBidi"/>
               <w:b w:val="0"/>
               <w:bCs w:val="0"/>
+              <w:noProof/>
               <w:color w:val="C00000"/>
-              <w:sz w:val="28"/>
-              <w:szCs w:val="28"/>
+              <w:sz w:val="24"/>
+              <w:szCs w:val="24"/>
               <w:lang w:eastAsia="it-IT"/>
             </w:rPr>
           </w:pPr>
-          <w:hyperlink w:anchor="_Toc126919941">
-            <w:r>
-              <w:rPr>
-                <w:rFonts w:ascii="Garamond" w:hAnsi="Garamond"/>
+          <w:hyperlink w:anchor="_Toc127540287" w:history="1">
+            <w:r>
+              <w:rPr>
+                <w:rStyle w:val="Collegamentoipertestuale"/>
+                <w:rFonts w:ascii="Century Gothic" w:hAnsi="Century Gothic"/>
+                <w:noProof/>
+                <w:color w:val="C00000"/>
+              </w:rPr>
+              <w:t>1.2.2 Creazione Evento</w:t>
+            </w:r>
+            <w:r>
+              <w:rPr>
+                <w:noProof/>
                 <w:webHidden/>
                 <w:color w:val="C00000"/>
               </w:rPr>
-              <w:fldChar w:fldCharType="begin"/>
-            </w:r>
-            <w:r>
-              <w:rPr>
-                <w:rFonts w:ascii="Garamond" w:hAnsi="Garamond"/>
+              <w:tab/>
+            </w:r>
+            <w:r>
+              <w:rPr>
+                <w:noProof/>
                 <w:webHidden/>
                 <w:color w:val="C00000"/>
               </w:rPr>
-              <w:instrText>PAGEREF _Toc126919941 \h</w:instrText>
-            </w:r>
-            <w:r>
-              <w:rPr>
-                <w:rFonts w:ascii="Garamond" w:hAnsi="Garamond"/>
+              <w:fldChar w:fldCharType="begin"/>
+            </w:r>
+            <w:r>
+              <w:rPr>
+                <w:noProof/>
                 <w:webHidden/>
                 <w:color w:val="C00000"/>
               </w:rPr>
-            </w:r>
-            <w:r>
-              <w:rPr>
-                <w:rFonts w:ascii="Garamond" w:hAnsi="Garamond"/>
+              <w:instrText xml:space="preserve"> PAGEREF _Toc127540287 \h </w:instrText>
+            </w:r>
+            <w:r>
+              <w:rPr>
+                <w:noProof/>
                 <w:webHidden/>
                 <w:color w:val="C00000"/>
               </w:rPr>
-              <w:fldChar w:fldCharType="separate"/>
-            </w:r>
-            <w:r>
-              <w:rPr>
-                <w:rStyle w:val="Saltoaindice"/>
-                <w:rFonts w:ascii="Garamond" w:hAnsi="Garamond"/>
+            </w:r>
+            <w:r>
+              <w:rPr>
+                <w:noProof/>
                 <w:webHidden/>
                 <w:color w:val="C00000"/>
-                <w:sz w:val="28"/>
-                <w:szCs w:val="28"/>
-              </w:rPr>
-              <w:t>1.2.2 Creazione Evento</w:t>
-            </w:r>
-            <w:r>
-              <w:rPr>
-                <w:rStyle w:val="Saltoaindice"/>
-                <w:rFonts w:ascii="Garamond" w:hAnsi="Garamond"/>
+              </w:rPr>
+              <w:fldChar w:fldCharType="separate"/>
+            </w:r>
+            <w:r>
+              <w:rPr>
+                <w:noProof/>
                 <w:webHidden/>
                 <w:color w:val="C00000"/>
-                <w:sz w:val="28"/>
-                <w:szCs w:val="28"/>
-              </w:rPr>
-              <w:tab/>
-              <w:t>16</w:t>
-            </w:r>
-            <w:r>
-              <w:rPr>
-                <w:rFonts w:ascii="Garamond" w:hAnsi="Garamond"/>
+              </w:rPr>
+              <w:t>12</w:t>
+            </w:r>
+            <w:r>
+              <w:rPr>
+                <w:noProof/>
                 <w:webHidden/>
                 <w:color w:val="C00000"/>
               </w:rPr>
@@ -926,53 +929,57 @@
               <w:tab w:val="right" w:leader="dot" w:pos="9628"/>
             </w:tabs>
             <w:rPr>
-              <w:rFonts w:ascii="Garamond" w:hAnsi="Garamond"/>
+              <w:rFonts w:eastAsiaTheme="minorEastAsia" w:cstheme="minorBidi"/>
               <w:b w:val="0"/>
               <w:bCs w:val="0"/>
+              <w:noProof/>
               <w:color w:val="C00000"/>
-              <w:sz w:val="28"/>
-              <w:szCs w:val="28"/>
+              <w:sz w:val="24"/>
+              <w:szCs w:val="24"/>
               <w:lang w:eastAsia="it-IT"/>
             </w:rPr>
           </w:pPr>
-          <w:hyperlink w:anchor="_Toc126919942">
-            <w:r>
-              <w:rPr>
-                <w:rStyle w:val="Saltoaindice"/>
-                <w:rFonts w:ascii="Garamond" w:hAnsi="Garamond"/>
+          <w:hyperlink w:anchor="_Toc127540288" w:history="1">
+            <w:r>
+              <w:rPr>
+                <w:rStyle w:val="Collegamentoipertestuale"/>
+                <w:noProof/>
+                <w:color w:val="C00000"/>
+              </w:rPr>
+              <w:t>1.1</w:t>
+            </w:r>
+            <w:r>
+              <w:rPr>
+                <w:rFonts w:eastAsiaTheme="minorEastAsia" w:cstheme="minorBidi"/>
+                <w:b w:val="0"/>
+                <w:bCs w:val="0"/>
+                <w:noProof/>
+                <w:color w:val="C00000"/>
+                <w:sz w:val="24"/>
+                <w:szCs w:val="24"/>
+                <w:lang w:eastAsia="it-IT"/>
+              </w:rPr>
+              <w:tab/>
+            </w:r>
+            <w:r>
+              <w:rPr>
+                <w:rStyle w:val="Collegamentoipertestuale"/>
+                <w:noProof/>
+                <w:color w:val="C00000"/>
+              </w:rPr>
+              <w:t>Gestione Gestore</w:t>
+            </w:r>
+            <w:r>
+              <w:rPr>
+                <w:noProof/>
                 <w:webHidden/>
                 <w:color w:val="C00000"/>
-                <w:sz w:val="28"/>
-                <w:szCs w:val="28"/>
-              </w:rPr>
-              <w:t>1.3</w:t>
-            </w:r>
-            <w:r>
-              <w:rPr>
-                <w:rStyle w:val="Saltoaindice"/>
-                <w:rFonts w:ascii="Garamond" w:eastAsiaTheme="minorEastAsia" w:hAnsi="Garamond" w:cstheme="minorBidi"/>
-                <w:b w:val="0"/>
-                <w:bCs w:val="0"/>
-                <w:color w:val="C00000"/>
-                <w:sz w:val="28"/>
-                <w:szCs w:val="28"/>
-                <w:lang w:eastAsia="it-IT"/>
               </w:rPr>
               <w:tab/>
             </w:r>
             <w:r>
               <w:rPr>
-                <w:rStyle w:val="Saltoaindice"/>
-                <w:rFonts w:ascii="Garamond" w:hAnsi="Garamond"/>
-                <w:color w:val="C00000"/>
-                <w:sz w:val="28"/>
-                <w:szCs w:val="28"/>
-              </w:rPr>
-              <w:t>Gestione Gestore</w:t>
-            </w:r>
-            <w:r>
-              <w:rPr>
-                <w:rFonts w:ascii="Garamond" w:hAnsi="Garamond"/>
+                <w:noProof/>
                 <w:webHidden/>
                 <w:color w:val="C00000"/>
               </w:rPr>
@@ -980,22 +987,22 @@
             </w:r>
             <w:r>
               <w:rPr>
-                <w:rFonts w:ascii="Garamond" w:hAnsi="Garamond"/>
+                <w:noProof/>
                 <w:webHidden/>
                 <w:color w:val="C00000"/>
               </w:rPr>
-              <w:instrText>PAGEREF _Toc126919942 \h</w:instrText>
-            </w:r>
-            <w:r>
-              <w:rPr>
-                <w:rFonts w:ascii="Garamond" w:hAnsi="Garamond"/>
+              <w:instrText xml:space="preserve"> PAGEREF _Toc127540288 \h </w:instrText>
+            </w:r>
+            <w:r>
+              <w:rPr>
+                <w:noProof/>
                 <w:webHidden/>
                 <w:color w:val="C00000"/>
               </w:rPr>
             </w:r>
             <w:r>
               <w:rPr>
-                <w:rFonts w:ascii="Garamond" w:hAnsi="Garamond"/>
+                <w:noProof/>
                 <w:webHidden/>
                 <w:color w:val="C00000"/>
               </w:rPr>
@@ -1003,18 +1010,15 @@
             </w:r>
             <w:r>
               <w:rPr>
-                <w:rStyle w:val="Saltoaindice"/>
-                <w:rFonts w:ascii="Garamond" w:hAnsi="Garamond"/>
+                <w:noProof/>
+                <w:webHidden/>
                 <w:color w:val="C00000"/>
-                <w:sz w:val="28"/>
-                <w:szCs w:val="28"/>
-              </w:rPr>
-              <w:tab/>
-              <w:t>22</w:t>
-            </w:r>
-            <w:r>
-              <w:rPr>
-                <w:rFonts w:ascii="Garamond" w:hAnsi="Garamond"/>
+              </w:rPr>
+              <w:t>17</w:t>
+            </w:r>
+            <w:r>
+              <w:rPr>
+                <w:noProof/>
                 <w:webHidden/>
                 <w:color w:val="C00000"/>
               </w:rPr>
@@ -1030,53 +1034,59 @@
               <w:tab w:val="right" w:leader="dot" w:pos="9628"/>
             </w:tabs>
             <w:rPr>
-              <w:rFonts w:ascii="Garamond" w:hAnsi="Garamond"/>
+              <w:rFonts w:eastAsiaTheme="minorEastAsia" w:cstheme="minorBidi"/>
               <w:b w:val="0"/>
               <w:bCs w:val="0"/>
+              <w:noProof/>
               <w:color w:val="C00000"/>
-              <w:sz w:val="28"/>
-              <w:szCs w:val="28"/>
+              <w:sz w:val="24"/>
+              <w:szCs w:val="24"/>
               <w:lang w:eastAsia="it-IT"/>
             </w:rPr>
           </w:pPr>
-          <w:hyperlink w:anchor="_Toc126919943">
-            <w:r>
-              <w:rPr>
-                <w:rStyle w:val="Saltoaindice"/>
-                <w:rFonts w:ascii="Garamond" w:hAnsi="Garamond"/>
+          <w:hyperlink w:anchor="_Toc127540289" w:history="1">
+            <w:r>
+              <w:rPr>
+                <w:rStyle w:val="Collegamentoipertestuale"/>
+                <w:rFonts w:ascii="Century Gothic" w:hAnsi="Century Gothic"/>
+                <w:noProof/>
+                <w:color w:val="C00000"/>
+              </w:rPr>
+              <w:t>1.1.1</w:t>
+            </w:r>
+            <w:r>
+              <w:rPr>
+                <w:rFonts w:eastAsiaTheme="minorEastAsia" w:cstheme="minorBidi"/>
+                <w:b w:val="0"/>
+                <w:bCs w:val="0"/>
+                <w:noProof/>
+                <w:color w:val="C00000"/>
+                <w:sz w:val="24"/>
+                <w:szCs w:val="24"/>
+                <w:lang w:eastAsia="it-IT"/>
+              </w:rPr>
+              <w:tab/>
+            </w:r>
+            <w:r>
+              <w:rPr>
+                <w:rStyle w:val="Collegamentoipertestuale"/>
+                <w:rFonts w:ascii="Century Gothic" w:hAnsi="Century Gothic"/>
+                <w:noProof/>
+                <w:color w:val="C00000"/>
+              </w:rPr>
+              <w:t>Modifica Dati Campetti</w:t>
+            </w:r>
+            <w:r>
+              <w:rPr>
+                <w:noProof/>
                 <w:webHidden/>
                 <w:color w:val="C00000"/>
-                <w:sz w:val="28"/>
-                <w:szCs w:val="28"/>
-              </w:rPr>
-              <w:t>1.3.1</w:t>
-            </w:r>
-            <w:r>
-              <w:rPr>
-                <w:rStyle w:val="Saltoaindice"/>
-                <w:rFonts w:ascii="Garamond" w:eastAsiaTheme="minorEastAsia" w:hAnsi="Garamond" w:cstheme="minorBidi"/>
-                <w:b w:val="0"/>
-                <w:bCs w:val="0"/>
-                <w:color w:val="C00000"/>
-                <w:sz w:val="28"/>
-                <w:szCs w:val="28"/>
-                <w:lang w:eastAsia="it-IT"/>
               </w:rPr>
               <w:tab/>
             </w:r>
             <w:r>
               <w:rPr>
-                <w:rStyle w:val="Saltoaindice"/>
-                <w:rFonts w:ascii="Garamond" w:hAnsi="Garamond"/>
-                <w:color w:val="C00000"/>
-                <w:sz w:val="28"/>
-                <w:szCs w:val="28"/>
-              </w:rPr>
-              <w:t>Modifica Dati Campetti</w:t>
-            </w:r>
-            <w:r>
-              <w:rPr>
-                <w:rFonts w:ascii="Garamond" w:hAnsi="Garamond"/>
+                <w:noProof/>
                 <w:webHidden/>
                 <w:color w:val="C00000"/>
               </w:rPr>
@@ -1084,22 +1094,22 @@
             </w:r>
             <w:r>
               <w:rPr>
-                <w:rFonts w:ascii="Garamond" w:hAnsi="Garamond"/>
+                <w:noProof/>
                 <w:webHidden/>
                 <w:color w:val="C00000"/>
               </w:rPr>
-              <w:instrText>PAGEREF _Toc126919943 \h</w:instrText>
-            </w:r>
-            <w:r>
-              <w:rPr>
-                <w:rFonts w:ascii="Garamond" w:hAnsi="Garamond"/>
+              <w:instrText xml:space="preserve"> PAGEREF _Toc127540289 \h </w:instrText>
+            </w:r>
+            <w:r>
+              <w:rPr>
+                <w:noProof/>
                 <w:webHidden/>
                 <w:color w:val="C00000"/>
               </w:rPr>
             </w:r>
             <w:r>
               <w:rPr>
-                <w:rFonts w:ascii="Garamond" w:hAnsi="Garamond"/>
+                <w:noProof/>
                 <w:webHidden/>
                 <w:color w:val="C00000"/>
               </w:rPr>
@@ -1107,18 +1117,15 @@
             </w:r>
             <w:r>
               <w:rPr>
-                <w:rStyle w:val="Saltoaindice"/>
-                <w:rFonts w:ascii="Garamond" w:hAnsi="Garamond"/>
+                <w:noProof/>
+                <w:webHidden/>
                 <w:color w:val="C00000"/>
-                <w:sz w:val="28"/>
-                <w:szCs w:val="28"/>
-              </w:rPr>
-              <w:tab/>
-              <w:t>22</w:t>
-            </w:r>
-            <w:r>
-              <w:rPr>
-                <w:rFonts w:ascii="Garamond" w:hAnsi="Garamond"/>
+              </w:rPr>
+              <w:t>17</w:t>
+            </w:r>
+            <w:r>
+              <w:rPr>
+                <w:noProof/>
                 <w:webHidden/>
                 <w:color w:val="C00000"/>
               </w:rPr>
@@ -1127,17 +1134,12 @@
           </w:hyperlink>
         </w:p>
         <w:p>
-          <w:pPr>
-            <w:rPr>
-              <w:color w:val="AB7942"/>
-              <w:szCs w:val="28"/>
-            </w:rPr>
-          </w:pPr>
           <w:r>
             <w:rPr>
-              <w:rFonts w:ascii="Garamond" w:hAnsi="Garamond"/>
+              <w:b/>
+              <w:bCs/>
+              <w:noProof/>
               <w:color w:val="C00000"/>
-              <w:szCs w:val="28"/>
             </w:rPr>
             <w:fldChar w:fldCharType="end"/>
           </w:r>
@@ -1148,6 +1150,9 @@
     <w:p/>
     <w:p/>
     <w:p/>
+    <w:p/>
+    <w:p/>
+    <w:p/>
     <w:p>
       <w:pPr>
         <w:pStyle w:val="Titolo1"/>
@@ -1161,15 +1166,16 @@
           <w:szCs w:val="36"/>
         </w:rPr>
       </w:pPr>
+      <w:bookmarkStart w:id="0" w:name="_Toc127540282"/>
       <w:r>
         <w:rPr>
           <w:rFonts w:ascii="Century Gothic" w:hAnsi="Century Gothic"/>
           <w:sz w:val="36"/>
           <w:szCs w:val="36"/>
         </w:rPr>
-        <w:lastRenderedPageBreak/>
         <w:t>TEST CASE DI SISTEMA</w:t>
       </w:r>
+      <w:bookmarkEnd w:id="0"/>
     </w:p>
     <w:p>
       <w:pPr>
@@ -1187,12 +1193,14 @@
           <w:rFonts w:ascii="Century Gothic" w:hAnsi="Century Gothic"/>
         </w:rPr>
       </w:pPr>
+      <w:bookmarkStart w:id="1" w:name="_Toc127540283"/>
       <w:r>
         <w:rPr>
           <w:rFonts w:ascii="Century Gothic" w:hAnsi="Century Gothic"/>
         </w:rPr>
         <w:t>Gestione Utente</w:t>
       </w:r>
+      <w:bookmarkEnd w:id="1"/>
     </w:p>
     <w:p>
       <w:pPr>
@@ -1205,11 +1213,19 @@
           <w:rFonts w:ascii="Century Gothic" w:hAnsi="Century Gothic"/>
         </w:rPr>
       </w:pPr>
+      <w:bookmarkStart w:id="2" w:name="_Toc127540284"/>
       <w:r>
         <w:rPr>
           <w:rFonts w:ascii="Century Gothic" w:hAnsi="Century Gothic"/>
         </w:rPr>
-        <w:t xml:space="preserve">Registrazione Utente </w:t>
+        <w:t>Registrazione Utente</w:t>
+      </w:r>
+      <w:bookmarkEnd w:id="2"/>
+      <w:r>
+        <w:rPr>
+          <w:rFonts w:ascii="Century Gothic" w:hAnsi="Century Gothic"/>
+        </w:rPr>
+        <w:t xml:space="preserve"> </w:t>
       </w:r>
     </w:p>
     <w:p/>
@@ -1847,8 +1863,18 @@
                       <w:color w:val="000000" w:themeColor="text1"/>
                       <w:sz w:val="24"/>
                     </w:rPr>
-                    <w:t>carlos2121!T</w:t>
-                  </w:r>
+                    <w:t>carlos</w:t>
+                  </w:r>
+                  <w:proofErr w:type="gramStart"/>
+                  <w:r>
+                    <w:rPr>
+                      <w:rFonts w:ascii="Garamond" w:eastAsia="Calibri" w:hAnsi="Garamond"/>
+                      <w:color w:val="000000" w:themeColor="text1"/>
+                      <w:sz w:val="24"/>
+                    </w:rPr>
+                    <w:t>2121!T</w:t>
+                  </w:r>
+                  <w:proofErr w:type="gramEnd"/>
                 </w:p>
               </w:tc>
             </w:tr>
@@ -1897,8 +1923,18 @@
                       <w:color w:val="000000" w:themeColor="text1"/>
                       <w:sz w:val="24"/>
                     </w:rPr>
-                    <w:t>carlos2121!T</w:t>
-                  </w:r>
+                    <w:t>carlos</w:t>
+                  </w:r>
+                  <w:proofErr w:type="gramStart"/>
+                  <w:r>
+                    <w:rPr>
+                      <w:rFonts w:ascii="Garamond" w:eastAsia="Calibri" w:hAnsi="Garamond"/>
+                      <w:color w:val="000000" w:themeColor="text1"/>
+                      <w:sz w:val="24"/>
+                    </w:rPr>
+                    <w:t>2121!T</w:t>
+                  </w:r>
+                  <w:proofErr w:type="gramEnd"/>
                 </w:p>
               </w:tc>
             </w:tr>
@@ -1994,7 +2030,25 @@
                 <w:color w:val="000000" w:themeColor="text1"/>
                 <w:sz w:val="24"/>
               </w:rPr>
-              <w:t>La registrazione non va a buon fine perché l’ username è troppo lungo.</w:t>
+              <w:t xml:space="preserve">La registrazione non va a buon fine perché </w:t>
+            </w:r>
+            <w:proofErr w:type="gramStart"/>
+            <w:r>
+              <w:rPr>
+                <w:rFonts w:ascii="Garamond" w:eastAsia="Calibri" w:hAnsi="Garamond"/>
+                <w:color w:val="000000" w:themeColor="text1"/>
+                <w:sz w:val="24"/>
+              </w:rPr>
+              <w:t>l’ username</w:t>
+            </w:r>
+            <w:proofErr w:type="gramEnd"/>
+            <w:r>
+              <w:rPr>
+                <w:rFonts w:ascii="Garamond" w:eastAsia="Calibri" w:hAnsi="Garamond"/>
+                <w:color w:val="000000" w:themeColor="text1"/>
+                <w:sz w:val="24"/>
+              </w:rPr>
+              <w:t xml:space="preserve"> è troppo lungo.</w:t>
             </w:r>
           </w:p>
         </w:tc>
@@ -2655,8 +2709,18 @@
                       <w:color w:val="000000" w:themeColor="text1"/>
                       <w:sz w:val="24"/>
                     </w:rPr>
-                    <w:t>carlos2121!T</w:t>
-                  </w:r>
+                    <w:t>carlos</w:t>
+                  </w:r>
+                  <w:proofErr w:type="gramStart"/>
+                  <w:r>
+                    <w:rPr>
+                      <w:rFonts w:ascii="Garamond" w:eastAsia="Calibri" w:hAnsi="Garamond"/>
+                      <w:color w:val="000000" w:themeColor="text1"/>
+                      <w:sz w:val="24"/>
+                    </w:rPr>
+                    <w:t>2121!T</w:t>
+                  </w:r>
+                  <w:proofErr w:type="gramEnd"/>
                 </w:p>
               </w:tc>
             </w:tr>
@@ -2705,8 +2769,18 @@
                       <w:color w:val="000000" w:themeColor="text1"/>
                       <w:sz w:val="24"/>
                     </w:rPr>
-                    <w:t>carlos2121!T</w:t>
-                  </w:r>
+                    <w:t>carlos</w:t>
+                  </w:r>
+                  <w:proofErr w:type="gramStart"/>
+                  <w:r>
+                    <w:rPr>
+                      <w:rFonts w:ascii="Garamond" w:eastAsia="Calibri" w:hAnsi="Garamond"/>
+                      <w:color w:val="000000" w:themeColor="text1"/>
+                      <w:sz w:val="24"/>
+                    </w:rPr>
+                    <w:t>2121!T</w:t>
+                  </w:r>
+                  <w:proofErr w:type="gramEnd"/>
                 </w:p>
               </w:tc>
             </w:tr>
@@ -2802,7 +2876,25 @@
                 <w:color w:val="000000" w:themeColor="text1"/>
                 <w:sz w:val="24"/>
               </w:rPr>
-              <w:t>La registrazione non va a buon fine perché il formato dell’ username è errato.</w:t>
+              <w:t xml:space="preserve">La registrazione non va a buon fine perché il formato </w:t>
+            </w:r>
+            <w:proofErr w:type="gramStart"/>
+            <w:r>
+              <w:rPr>
+                <w:rFonts w:ascii="Garamond" w:eastAsia="Calibri" w:hAnsi="Garamond"/>
+                <w:color w:val="000000" w:themeColor="text1"/>
+                <w:sz w:val="24"/>
+              </w:rPr>
+              <w:t>dell’ username</w:t>
+            </w:r>
+            <w:proofErr w:type="gramEnd"/>
+            <w:r>
+              <w:rPr>
+                <w:rFonts w:ascii="Garamond" w:eastAsia="Calibri" w:hAnsi="Garamond"/>
+                <w:color w:val="000000" w:themeColor="text1"/>
+                <w:sz w:val="24"/>
+              </w:rPr>
+              <w:t xml:space="preserve"> è errato.</w:t>
             </w:r>
           </w:p>
         </w:tc>
@@ -3435,8 +3527,18 @@
                       <w:color w:val="000000" w:themeColor="text1"/>
                       <w:sz w:val="24"/>
                     </w:rPr>
-                    <w:t>carlos2121!T</w:t>
-                  </w:r>
+                    <w:t>carlos</w:t>
+                  </w:r>
+                  <w:proofErr w:type="gramStart"/>
+                  <w:r>
+                    <w:rPr>
+                      <w:rFonts w:ascii="Garamond" w:eastAsia="Calibri" w:hAnsi="Garamond"/>
+                      <w:color w:val="000000" w:themeColor="text1"/>
+                      <w:sz w:val="24"/>
+                    </w:rPr>
+                    <w:t>2121!T</w:t>
+                  </w:r>
+                  <w:proofErr w:type="gramEnd"/>
                 </w:p>
               </w:tc>
             </w:tr>
@@ -3485,8 +3587,18 @@
                       <w:color w:val="000000" w:themeColor="text1"/>
                       <w:sz w:val="24"/>
                     </w:rPr>
-                    <w:t>carlos2121!T</w:t>
-                  </w:r>
+                    <w:t>carlos</w:t>
+                  </w:r>
+                  <w:proofErr w:type="gramStart"/>
+                  <w:r>
+                    <w:rPr>
+                      <w:rFonts w:ascii="Garamond" w:eastAsia="Calibri" w:hAnsi="Garamond"/>
+                      <w:color w:val="000000" w:themeColor="text1"/>
+                      <w:sz w:val="24"/>
+                    </w:rPr>
+                    <w:t>2121!T</w:t>
+                  </w:r>
+                  <w:proofErr w:type="gramEnd"/>
                 </w:p>
               </w:tc>
             </w:tr>
@@ -3674,7 +3786,6 @@
                 <w:color w:val="000000" w:themeColor="text1"/>
                 <w:sz w:val="24"/>
               </w:rPr>
-              <w:lastRenderedPageBreak/>
               <w:t>Test Case Id</w:t>
             </w:r>
           </w:p>
@@ -4251,8 +4362,18 @@
                       <w:color w:val="000000" w:themeColor="text1"/>
                       <w:sz w:val="24"/>
                     </w:rPr>
-                    <w:t>carlos2121!T</w:t>
-                  </w:r>
+                    <w:t>carlos</w:t>
+                  </w:r>
+                  <w:proofErr w:type="gramStart"/>
+                  <w:r>
+                    <w:rPr>
+                      <w:rFonts w:ascii="Garamond" w:eastAsia="Calibri" w:hAnsi="Garamond"/>
+                      <w:color w:val="000000" w:themeColor="text1"/>
+                      <w:sz w:val="24"/>
+                    </w:rPr>
+                    <w:t>2121!T</w:t>
+                  </w:r>
+                  <w:proofErr w:type="gramEnd"/>
                 </w:p>
               </w:tc>
             </w:tr>
@@ -4301,8 +4422,18 @@
                       <w:color w:val="000000" w:themeColor="text1"/>
                       <w:sz w:val="24"/>
                     </w:rPr>
-                    <w:t>carlos2121!T</w:t>
-                  </w:r>
+                    <w:t>carlos</w:t>
+                  </w:r>
+                  <w:proofErr w:type="gramStart"/>
+                  <w:r>
+                    <w:rPr>
+                      <w:rFonts w:ascii="Garamond" w:eastAsia="Calibri" w:hAnsi="Garamond"/>
+                      <w:color w:val="000000" w:themeColor="text1"/>
+                      <w:sz w:val="24"/>
+                    </w:rPr>
+                    <w:t>2121!T</w:t>
+                  </w:r>
+                  <w:proofErr w:type="gramEnd"/>
                 </w:p>
               </w:tc>
             </w:tr>
@@ -5075,8 +5206,18 @@
                       <w:color w:val="000000" w:themeColor="text1"/>
                       <w:sz w:val="24"/>
                     </w:rPr>
-                    <w:t>carlos2121!T</w:t>
-                  </w:r>
+                    <w:t>carlos</w:t>
+                  </w:r>
+                  <w:proofErr w:type="gramStart"/>
+                  <w:r>
+                    <w:rPr>
+                      <w:rFonts w:ascii="Garamond" w:eastAsia="Calibri" w:hAnsi="Garamond"/>
+                      <w:color w:val="000000" w:themeColor="text1"/>
+                      <w:sz w:val="24"/>
+                    </w:rPr>
+                    <w:t>2121!T</w:t>
+                  </w:r>
+                  <w:proofErr w:type="gramEnd"/>
                 </w:p>
               </w:tc>
             </w:tr>
@@ -5125,8 +5266,18 @@
                       <w:color w:val="000000" w:themeColor="text1"/>
                       <w:sz w:val="24"/>
                     </w:rPr>
-                    <w:t>carlos2121!T</w:t>
-                  </w:r>
+                    <w:t>carlos</w:t>
+                  </w:r>
+                  <w:proofErr w:type="gramStart"/>
+                  <w:r>
+                    <w:rPr>
+                      <w:rFonts w:ascii="Garamond" w:eastAsia="Calibri" w:hAnsi="Garamond"/>
+                      <w:color w:val="000000" w:themeColor="text1"/>
+                      <w:sz w:val="24"/>
+                    </w:rPr>
+                    <w:t>2121!T</w:t>
+                  </w:r>
+                  <w:proofErr w:type="gramEnd"/>
                 </w:p>
               </w:tc>
             </w:tr>
@@ -5957,8 +6108,18 @@
                       <w:color w:val="000000" w:themeColor="text1"/>
                       <w:sz w:val="24"/>
                     </w:rPr>
-                    <w:t>carlos2121!T</w:t>
-                  </w:r>
+                    <w:t>carlos</w:t>
+                  </w:r>
+                  <w:proofErr w:type="gramStart"/>
+                  <w:r>
+                    <w:rPr>
+                      <w:rFonts w:ascii="Garamond" w:eastAsia="Calibri" w:hAnsi="Garamond"/>
+                      <w:color w:val="000000" w:themeColor="text1"/>
+                      <w:sz w:val="24"/>
+                    </w:rPr>
+                    <w:t>2121!T</w:t>
+                  </w:r>
+                  <w:proofErr w:type="gramEnd"/>
                 </w:p>
               </w:tc>
             </w:tr>
@@ -6007,8 +6168,18 @@
                       <w:color w:val="000000" w:themeColor="text1"/>
                       <w:sz w:val="24"/>
                     </w:rPr>
-                    <w:t>carlos2121!T</w:t>
-                  </w:r>
+                    <w:t>carlos</w:t>
+                  </w:r>
+                  <w:proofErr w:type="gramStart"/>
+                  <w:r>
+                    <w:rPr>
+                      <w:rFonts w:ascii="Garamond" w:eastAsia="Calibri" w:hAnsi="Garamond"/>
+                      <w:color w:val="000000" w:themeColor="text1"/>
+                      <w:sz w:val="24"/>
+                    </w:rPr>
+                    <w:t>2121!T</w:t>
+                  </w:r>
+                  <w:proofErr w:type="gramEnd"/>
                 </w:p>
               </w:tc>
             </w:tr>
@@ -8942,6 +9113,76 @@
     </w:p>
     <w:p>
       <w:pPr>
+        <w:tabs>
+          <w:tab w:val="left" w:pos="1250"/>
+        </w:tabs>
+      </w:pPr>
+    </w:p>
+    <w:p>
+      <w:pPr>
+        <w:tabs>
+          <w:tab w:val="left" w:pos="1250"/>
+        </w:tabs>
+      </w:pPr>
+    </w:p>
+    <w:p>
+      <w:pPr>
+        <w:tabs>
+          <w:tab w:val="left" w:pos="1250"/>
+        </w:tabs>
+      </w:pPr>
+    </w:p>
+    <w:p>
+      <w:pPr>
+        <w:tabs>
+          <w:tab w:val="left" w:pos="1250"/>
+        </w:tabs>
+      </w:pPr>
+    </w:p>
+    <w:p>
+      <w:pPr>
+        <w:tabs>
+          <w:tab w:val="left" w:pos="1250"/>
+        </w:tabs>
+      </w:pPr>
+    </w:p>
+    <w:p>
+      <w:pPr>
+        <w:tabs>
+          <w:tab w:val="left" w:pos="1250"/>
+        </w:tabs>
+      </w:pPr>
+    </w:p>
+    <w:p>
+      <w:pPr>
+        <w:tabs>
+          <w:tab w:val="left" w:pos="1250"/>
+        </w:tabs>
+      </w:pPr>
+    </w:p>
+    <w:p>
+      <w:pPr>
+        <w:tabs>
+          <w:tab w:val="left" w:pos="1250"/>
+        </w:tabs>
+      </w:pPr>
+    </w:p>
+    <w:p>
+      <w:pPr>
+        <w:tabs>
+          <w:tab w:val="left" w:pos="1250"/>
+        </w:tabs>
+      </w:pPr>
+    </w:p>
+    <w:p>
+      <w:pPr>
+        <w:tabs>
+          <w:tab w:val="left" w:pos="1250"/>
+        </w:tabs>
+      </w:pPr>
+    </w:p>
+    <w:p>
+      <w:pPr>
         <w:pStyle w:val="Titolo2"/>
         <w:numPr>
           <w:ilvl w:val="1"/>
@@ -8953,16 +9194,17 @@
           <w:szCs w:val="32"/>
         </w:rPr>
       </w:pPr>
-      <w:bookmarkStart w:id="0" w:name="_Toc126919939"/>
+      <w:bookmarkStart w:id="3" w:name="_Toc127540285"/>
       <w:r>
         <w:rPr>
           <w:rFonts w:ascii="Century Gothic" w:hAnsi="Century Gothic"/>
           <w:sz w:val="32"/>
           <w:szCs w:val="32"/>
         </w:rPr>
+        <w:lastRenderedPageBreak/>
         <w:t>Gestione Evento</w:t>
       </w:r>
-      <w:bookmarkEnd w:id="0"/>
+      <w:bookmarkEnd w:id="3"/>
     </w:p>
     <w:p>
       <w:pPr>
@@ -8972,14 +9214,14 @@
           <w:rFonts w:ascii="Century Gothic" w:hAnsi="Century Gothic"/>
         </w:rPr>
       </w:pPr>
-      <w:bookmarkStart w:id="1" w:name="_Toc126919940"/>
+      <w:bookmarkStart w:id="4" w:name="_Toc127540286"/>
       <w:r>
         <w:rPr>
           <w:rFonts w:ascii="Century Gothic" w:hAnsi="Century Gothic"/>
         </w:rPr>
         <w:t>1.2.1 Ricerca per orario e disponibilità</w:t>
       </w:r>
-      <w:bookmarkEnd w:id="1"/>
+      <w:bookmarkEnd w:id="4"/>
     </w:p>
     <w:p/>
     <w:p/>
@@ -9022,7 +9264,6 @@
                 <w:color w:val="000000" w:themeColor="text1"/>
                 <w:sz w:val="24"/>
               </w:rPr>
-              <w:lastRenderedPageBreak/>
               <w:t>Test Case Id</w:t>
             </w:r>
           </w:p>
@@ -11009,20 +11250,70 @@
     </w:p>
     <w:p>
       <w:pPr>
+        <w:ind w:firstLine="708"/>
+      </w:pPr>
+    </w:p>
+    <w:p>
+      <w:pPr>
+        <w:ind w:firstLine="708"/>
+      </w:pPr>
+    </w:p>
+    <w:p>
+      <w:pPr>
+        <w:ind w:firstLine="708"/>
+      </w:pPr>
+    </w:p>
+    <w:p>
+      <w:pPr>
+        <w:ind w:firstLine="708"/>
+      </w:pPr>
+    </w:p>
+    <w:p>
+      <w:pPr>
+        <w:ind w:firstLine="708"/>
+      </w:pPr>
+    </w:p>
+    <w:p>
+      <w:pPr>
+        <w:ind w:firstLine="708"/>
+      </w:pPr>
+    </w:p>
+    <w:p>
+      <w:pPr>
+        <w:ind w:firstLine="708"/>
+      </w:pPr>
+    </w:p>
+    <w:p>
+      <w:pPr>
+        <w:ind w:firstLine="708"/>
+      </w:pPr>
+    </w:p>
+    <w:p>
+      <w:pPr>
+        <w:ind w:firstLine="708"/>
+      </w:pPr>
+    </w:p>
+    <w:p>
+      <w:pPr>
+        <w:ind w:firstLine="708"/>
+      </w:pPr>
+    </w:p>
+    <w:p>
+      <w:pPr>
         <w:pStyle w:val="Titolo2"/>
         <w:ind w:firstLine="708"/>
         <w:rPr>
           <w:rFonts w:ascii="Century Gothic" w:hAnsi="Century Gothic"/>
         </w:rPr>
       </w:pPr>
-      <w:bookmarkStart w:id="2" w:name="_Toc126919941"/>
+      <w:bookmarkStart w:id="5" w:name="_Toc127540287"/>
       <w:r>
         <w:rPr>
           <w:rFonts w:ascii="Century Gothic" w:hAnsi="Century Gothic"/>
         </w:rPr>
         <w:t>1.2.2 Creazione Evento</w:t>
       </w:r>
-      <w:bookmarkEnd w:id="2"/>
+      <w:bookmarkEnd w:id="5"/>
     </w:p>
     <w:p/>
     <w:tbl>
@@ -11060,7 +11351,6 @@
                 <w:color w:val="000000" w:themeColor="text1"/>
                 <w:sz w:val="24"/>
               </w:rPr>
-              <w:lastRenderedPageBreak/>
               <w:t>Test Case Id</w:t>
             </w:r>
           </w:p>
@@ -11427,6 +11717,7 @@
                       <w:sz w:val="24"/>
                     </w:rPr>
                   </w:pPr>
+                  <w:proofErr w:type="gramStart"/>
                   <w:r>
                     <w:rPr>
                       <w:rFonts w:ascii="Garamond" w:eastAsia="Calibri" w:hAnsi="Garamond"/>
@@ -11435,6 +11726,7 @@
                     </w:rPr>
                     <w:t>Sport:*</w:t>
                   </w:r>
+                  <w:proofErr w:type="gramEnd"/>
                 </w:p>
               </w:tc>
               <w:tc>
@@ -11477,6 +11769,7 @@
                       <w:sz w:val="24"/>
                     </w:rPr>
                   </w:pPr>
+                  <w:proofErr w:type="gramStart"/>
                   <w:r>
                     <w:rPr>
                       <w:rFonts w:ascii="Garamond" w:eastAsia="Calibri" w:hAnsi="Garamond"/>
@@ -11485,6 +11778,7 @@
                     </w:rPr>
                     <w:t>Campetto:*</w:t>
                   </w:r>
+                  <w:proofErr w:type="gramEnd"/>
                 </w:p>
               </w:tc>
               <w:tc>
@@ -11537,6 +11831,7 @@
                       <w:sz w:val="24"/>
                     </w:rPr>
                   </w:pPr>
+                  <w:proofErr w:type="gramStart"/>
                   <w:r>
                     <w:rPr>
                       <w:rFonts w:ascii="Garamond" w:eastAsia="Calibri" w:hAnsi="Garamond"/>
@@ -11545,6 +11840,7 @@
                     </w:rPr>
                     <w:t>Data:*</w:t>
                   </w:r>
+                  <w:proofErr w:type="gramEnd"/>
                 </w:p>
               </w:tc>
               <w:tc>
@@ -11595,6 +11891,7 @@
                       <w:sz w:val="24"/>
                     </w:rPr>
                   </w:pPr>
+                  <w:proofErr w:type="gramStart"/>
                   <w:r>
                     <w:rPr>
                       <w:rFonts w:ascii="Garamond" w:eastAsia="Calibri" w:hAnsi="Garamond"/>
@@ -11603,6 +11900,7 @@
                     </w:rPr>
                     <w:t>Ora:*</w:t>
                   </w:r>
+                  <w:proofErr w:type="gramEnd"/>
                 </w:p>
               </w:tc>
               <w:tc>
@@ -12463,6 +12761,7 @@
                       <w:sz w:val="24"/>
                     </w:rPr>
                   </w:pPr>
+                  <w:proofErr w:type="gramStart"/>
                   <w:r>
                     <w:rPr>
                       <w:rFonts w:ascii="Garamond" w:eastAsia="Calibri" w:hAnsi="Garamond"/>
@@ -12471,6 +12770,7 @@
                     </w:rPr>
                     <w:t>Sport:*</w:t>
                   </w:r>
+                  <w:proofErr w:type="gramEnd"/>
                 </w:p>
               </w:tc>
               <w:tc>
@@ -12513,6 +12813,7 @@
                       <w:sz w:val="24"/>
                     </w:rPr>
                   </w:pPr>
+                  <w:proofErr w:type="gramStart"/>
                   <w:r>
                     <w:rPr>
                       <w:rFonts w:ascii="Garamond" w:eastAsia="Calibri" w:hAnsi="Garamond"/>
@@ -12521,6 +12822,7 @@
                     </w:rPr>
                     <w:t>Campetto:*</w:t>
                   </w:r>
+                  <w:proofErr w:type="gramEnd"/>
                 </w:p>
               </w:tc>
               <w:tc>
@@ -12573,6 +12875,7 @@
                       <w:sz w:val="24"/>
                     </w:rPr>
                   </w:pPr>
+                  <w:proofErr w:type="gramStart"/>
                   <w:r>
                     <w:rPr>
                       <w:rFonts w:ascii="Garamond" w:eastAsia="Calibri" w:hAnsi="Garamond"/>
@@ -12581,6 +12884,7 @@
                     </w:rPr>
                     <w:t>Data:*</w:t>
                   </w:r>
+                  <w:proofErr w:type="gramEnd"/>
                 </w:p>
               </w:tc>
               <w:tc>
@@ -12623,6 +12927,7 @@
                       <w:sz w:val="24"/>
                     </w:rPr>
                   </w:pPr>
+                  <w:proofErr w:type="gramStart"/>
                   <w:r>
                     <w:rPr>
                       <w:rFonts w:ascii="Garamond" w:eastAsia="Calibri" w:hAnsi="Garamond"/>
@@ -12631,6 +12936,7 @@
                     </w:rPr>
                     <w:t>Ora:*</w:t>
                   </w:r>
+                  <w:proofErr w:type="gramEnd"/>
                 </w:p>
               </w:tc>
               <w:tc>
@@ -12967,7 +13273,6 @@
                 <w:color w:val="000000" w:themeColor="text1"/>
                 <w:sz w:val="24"/>
               </w:rPr>
-              <w:lastRenderedPageBreak/>
               <w:t>Test Case Id</w:t>
             </w:r>
           </w:p>
@@ -13333,6 +13638,7 @@
                       <w:sz w:val="24"/>
                     </w:rPr>
                   </w:pPr>
+                  <w:proofErr w:type="gramStart"/>
                   <w:r>
                     <w:rPr>
                       <w:rFonts w:ascii="Garamond" w:eastAsia="Calibri" w:hAnsi="Garamond"/>
@@ -13341,6 +13647,7 @@
                     </w:rPr>
                     <w:t>Sport:*</w:t>
                   </w:r>
+                  <w:proofErr w:type="gramEnd"/>
                 </w:p>
               </w:tc>
               <w:tc>
@@ -13383,6 +13690,7 @@
                       <w:sz w:val="24"/>
                     </w:rPr>
                   </w:pPr>
+                  <w:proofErr w:type="gramStart"/>
                   <w:r>
                     <w:rPr>
                       <w:rFonts w:ascii="Garamond" w:eastAsia="Calibri" w:hAnsi="Garamond"/>
@@ -13391,6 +13699,7 @@
                     </w:rPr>
                     <w:t>Campetto:*</w:t>
                   </w:r>
+                  <w:proofErr w:type="gramEnd"/>
                 </w:p>
               </w:tc>
               <w:tc>
@@ -13435,6 +13744,7 @@
                       <w:sz w:val="24"/>
                     </w:rPr>
                   </w:pPr>
+                  <w:proofErr w:type="gramStart"/>
                   <w:r>
                     <w:rPr>
                       <w:rFonts w:ascii="Garamond" w:eastAsia="Calibri" w:hAnsi="Garamond"/>
@@ -13443,6 +13753,7 @@
                     </w:rPr>
                     <w:t>Data:*</w:t>
                   </w:r>
+                  <w:proofErr w:type="gramEnd"/>
                 </w:p>
               </w:tc>
               <w:tc>
@@ -13493,6 +13804,7 @@
                       <w:sz w:val="24"/>
                     </w:rPr>
                   </w:pPr>
+                  <w:proofErr w:type="gramStart"/>
                   <w:r>
                     <w:rPr>
                       <w:rFonts w:ascii="Garamond" w:eastAsia="Calibri" w:hAnsi="Garamond"/>
@@ -13501,6 +13813,7 @@
                     </w:rPr>
                     <w:t>Ora:*</w:t>
                   </w:r>
+                  <w:proofErr w:type="gramEnd"/>
                 </w:p>
               </w:tc>
               <w:tc>
@@ -14138,6 +14451,7 @@
                       <w:sz w:val="24"/>
                     </w:rPr>
                   </w:pPr>
+                  <w:proofErr w:type="gramStart"/>
                   <w:r>
                     <w:rPr>
                       <w:rFonts w:ascii="Garamond" w:eastAsia="Calibri" w:hAnsi="Garamond"/>
@@ -14146,6 +14460,7 @@
                     </w:rPr>
                     <w:t>Sport:*</w:t>
                   </w:r>
+                  <w:proofErr w:type="gramEnd"/>
                 </w:p>
               </w:tc>
               <w:tc>
@@ -14188,6 +14503,7 @@
                       <w:sz w:val="24"/>
                     </w:rPr>
                   </w:pPr>
+                  <w:proofErr w:type="gramStart"/>
                   <w:r>
                     <w:rPr>
                       <w:rFonts w:ascii="Garamond" w:eastAsia="Calibri" w:hAnsi="Garamond"/>
@@ -14196,6 +14512,7 @@
                     </w:rPr>
                     <w:t>Campetto:*</w:t>
                   </w:r>
+                  <w:proofErr w:type="gramEnd"/>
                 </w:p>
               </w:tc>
               <w:tc>
@@ -14240,6 +14557,7 @@
                       <w:sz w:val="24"/>
                     </w:rPr>
                   </w:pPr>
+                  <w:proofErr w:type="gramStart"/>
                   <w:r>
                     <w:rPr>
                       <w:rFonts w:ascii="Garamond" w:eastAsia="Calibri" w:hAnsi="Garamond"/>
@@ -14248,6 +14566,7 @@
                     </w:rPr>
                     <w:t>Data:*</w:t>
                   </w:r>
+                  <w:proofErr w:type="gramEnd"/>
                 </w:p>
               </w:tc>
               <w:tc>
@@ -14290,6 +14609,7 @@
                       <w:sz w:val="24"/>
                     </w:rPr>
                   </w:pPr>
+                  <w:proofErr w:type="gramStart"/>
                   <w:r>
                     <w:rPr>
                       <w:rFonts w:ascii="Garamond" w:eastAsia="Calibri" w:hAnsi="Garamond"/>
@@ -14298,6 +14618,7 @@
                     </w:rPr>
                     <w:t>Ora:*</w:t>
                   </w:r>
+                  <w:proofErr w:type="gramEnd"/>
                 </w:p>
               </w:tc>
               <w:tc>
@@ -14582,16 +14903,7 @@
                 <w:sz w:val="24"/>
                 <w:lang w:val="en-US"/>
               </w:rPr>
-              <w:t>ED2, SOO</w:t>
-            </w:r>
-            <w:r>
-              <w:rPr>
-                <w:rFonts w:ascii="Garamond" w:eastAsia="Calibri" w:hAnsi="Garamond"/>
-                <w:color w:val="000000" w:themeColor="text1"/>
-                <w:sz w:val="24"/>
-                <w:lang w:val="en-US"/>
-              </w:rPr>
-              <w:t>2</w:t>
+              <w:t>ED2, SOO2</w:t>
             </w:r>
           </w:p>
         </w:tc>
@@ -14865,6 +15177,7 @@
                       <w:sz w:val="24"/>
                     </w:rPr>
                   </w:pPr>
+                  <w:proofErr w:type="gramStart"/>
                   <w:r>
                     <w:rPr>
                       <w:rFonts w:ascii="Garamond" w:eastAsia="Calibri" w:hAnsi="Garamond"/>
@@ -14873,6 +15186,7 @@
                     </w:rPr>
                     <w:t>Sport:*</w:t>
                   </w:r>
+                  <w:proofErr w:type="gramEnd"/>
                 </w:p>
               </w:tc>
               <w:tc>
@@ -14915,6 +15229,7 @@
                       <w:sz w:val="24"/>
                     </w:rPr>
                   </w:pPr>
+                  <w:proofErr w:type="gramStart"/>
                   <w:r>
                     <w:rPr>
                       <w:rFonts w:ascii="Garamond" w:eastAsia="Calibri" w:hAnsi="Garamond"/>
@@ -14923,6 +15238,7 @@
                     </w:rPr>
                     <w:t>Campetto:*</w:t>
                   </w:r>
+                  <w:proofErr w:type="gramEnd"/>
                 </w:p>
               </w:tc>
               <w:tc>
@@ -14967,6 +15283,7 @@
                       <w:sz w:val="24"/>
                     </w:rPr>
                   </w:pPr>
+                  <w:proofErr w:type="gramStart"/>
                   <w:r>
                     <w:rPr>
                       <w:rFonts w:ascii="Garamond" w:eastAsia="Calibri" w:hAnsi="Garamond"/>
@@ -14975,6 +15292,7 @@
                     </w:rPr>
                     <w:t>Data:*</w:t>
                   </w:r>
+                  <w:proofErr w:type="gramEnd"/>
                 </w:p>
               </w:tc>
               <w:tc>
@@ -15017,6 +15335,7 @@
                       <w:sz w:val="24"/>
                     </w:rPr>
                   </w:pPr>
+                  <w:proofErr w:type="gramStart"/>
                   <w:r>
                     <w:rPr>
                       <w:rFonts w:ascii="Garamond" w:eastAsia="Calibri" w:hAnsi="Garamond"/>
@@ -15025,6 +15344,7 @@
                     </w:rPr>
                     <w:t>Ora:*</w:t>
                   </w:r>
+                  <w:proofErr w:type="gramEnd"/>
                 </w:p>
               </w:tc>
               <w:tc>
@@ -15170,7 +15490,16 @@
                 <w:color w:val="000000" w:themeColor="text1"/>
                 <w:sz w:val="24"/>
               </w:rPr>
-              <w:t xml:space="preserve"> è andata a buon fine </w:t>
+              <w:t xml:space="preserve"> è andata a buon </w:t>
+            </w:r>
+            <w:proofErr w:type="gramStart"/>
+            <w:r>
+              <w:rPr>
+                <w:rFonts w:ascii="Garamond" w:eastAsia="Calibri" w:hAnsi="Garamond"/>
+                <w:color w:val="000000" w:themeColor="text1"/>
+                <w:sz w:val="24"/>
+              </w:rPr>
+              <w:t xml:space="preserve">fine </w:t>
             </w:r>
             <w:r>
               <w:rPr>
@@ -15180,6 +15509,7 @@
               </w:rPr>
               <w:t>.</w:t>
             </w:r>
+            <w:proofErr w:type="gramEnd"/>
           </w:p>
         </w:tc>
       </w:tr>
@@ -15696,6 +16026,7 @@
                       <w:sz w:val="24"/>
                     </w:rPr>
                   </w:pPr>
+                  <w:proofErr w:type="gramStart"/>
                   <w:r>
                     <w:rPr>
                       <w:rFonts w:ascii="Garamond" w:eastAsia="Calibri" w:hAnsi="Garamond"/>
@@ -15704,6 +16035,7 @@
                     </w:rPr>
                     <w:t>Sport:*</w:t>
                   </w:r>
+                  <w:proofErr w:type="gramEnd"/>
                 </w:p>
               </w:tc>
               <w:tc>
@@ -15746,6 +16078,7 @@
                       <w:sz w:val="24"/>
                     </w:rPr>
                   </w:pPr>
+                  <w:proofErr w:type="gramStart"/>
                   <w:r>
                     <w:rPr>
                       <w:rFonts w:ascii="Garamond" w:eastAsia="Calibri" w:hAnsi="Garamond"/>
@@ -15754,6 +16087,7 @@
                     </w:rPr>
                     <w:t>Campetto:*</w:t>
                   </w:r>
+                  <w:proofErr w:type="gramEnd"/>
                 </w:p>
               </w:tc>
               <w:tc>
@@ -15806,6 +16140,7 @@
                       <w:sz w:val="24"/>
                     </w:rPr>
                   </w:pPr>
+                  <w:proofErr w:type="gramStart"/>
                   <w:r>
                     <w:rPr>
                       <w:rFonts w:ascii="Garamond" w:eastAsia="Calibri" w:hAnsi="Garamond"/>
@@ -15814,6 +16149,7 @@
                     </w:rPr>
                     <w:t>Data:*</w:t>
                   </w:r>
+                  <w:proofErr w:type="gramEnd"/>
                 </w:p>
               </w:tc>
               <w:tc>
@@ -15864,6 +16200,7 @@
                       <w:sz w:val="24"/>
                     </w:rPr>
                   </w:pPr>
+                  <w:proofErr w:type="gramStart"/>
                   <w:r>
                     <w:rPr>
                       <w:rFonts w:ascii="Garamond" w:eastAsia="Calibri" w:hAnsi="Garamond"/>
@@ -15872,6 +16209,7 @@
                     </w:rPr>
                     <w:t>Ora:*</w:t>
                   </w:r>
+                  <w:proofErr w:type="gramEnd"/>
                 </w:p>
               </w:tc>
               <w:tc>
@@ -16005,46 +16343,6 @@
         </w:rPr>
       </w:pPr>
     </w:p>
-    <w:p>
-      <w:pPr>
-        <w:rPr>
-          <w:rFonts w:ascii="Garamond" w:hAnsi="Garamond"/>
-          <w:sz w:val="24"/>
-        </w:rPr>
-      </w:pPr>
-    </w:p>
-    <w:p>
-      <w:pPr>
-        <w:rPr>
-          <w:rFonts w:ascii="Garamond" w:hAnsi="Garamond"/>
-          <w:sz w:val="24"/>
-        </w:rPr>
-      </w:pPr>
-    </w:p>
-    <w:p>
-      <w:pPr>
-        <w:rPr>
-          <w:rFonts w:ascii="Garamond" w:hAnsi="Garamond"/>
-          <w:sz w:val="24"/>
-        </w:rPr>
-      </w:pPr>
-    </w:p>
-    <w:p>
-      <w:pPr>
-        <w:rPr>
-          <w:rFonts w:ascii="Garamond" w:hAnsi="Garamond"/>
-          <w:sz w:val="24"/>
-        </w:rPr>
-      </w:pPr>
-    </w:p>
-    <w:p>
-      <w:pPr>
-        <w:rPr>
-          <w:rFonts w:ascii="Garamond" w:hAnsi="Garamond"/>
-          <w:sz w:val="24"/>
-        </w:rPr>
-      </w:pPr>
-    </w:p>
     <w:p/>
     <w:p/>
     <w:p>
@@ -16055,9 +16353,11 @@
           <w:numId w:val="21"/>
         </w:numPr>
       </w:pPr>
+      <w:bookmarkStart w:id="6" w:name="_Toc127540288"/>
       <w:r>
         <w:t>Gestione Gestore</w:t>
       </w:r>
+      <w:bookmarkEnd w:id="6"/>
     </w:p>
     <w:p>
       <w:pPr>
@@ -16070,11 +16370,19 @@
           <w:rFonts w:ascii="Century Gothic" w:hAnsi="Century Gothic"/>
         </w:rPr>
       </w:pPr>
+      <w:bookmarkStart w:id="7" w:name="_Toc127540289"/>
       <w:r>
         <w:rPr>
           <w:rFonts w:ascii="Century Gothic" w:hAnsi="Century Gothic"/>
         </w:rPr>
-        <w:t xml:space="preserve">Modifica Dati Campetti </w:t>
+        <w:t>Modifica Dati Campetti</w:t>
+      </w:r>
+      <w:bookmarkEnd w:id="7"/>
+      <w:r>
+        <w:rPr>
+          <w:rFonts w:ascii="Century Gothic" w:hAnsi="Century Gothic"/>
+        </w:rPr>
+        <w:t xml:space="preserve"> </w:t>
       </w:r>
     </w:p>
     <w:p/>
@@ -24340,8 +24648,18 @@
                       <w:color w:val="000000" w:themeColor="text1"/>
                       <w:sz w:val="24"/>
                     </w:rPr>
-                    <w:t>M. Lenzi;!</w:t>
-                  </w:r>
+                    <w:t xml:space="preserve">M. </w:t>
+                  </w:r>
+                  <w:proofErr w:type="gramStart"/>
+                  <w:r>
+                    <w:rPr>
+                      <w:rFonts w:ascii="Garamond" w:eastAsia="Calibri" w:hAnsi="Garamond"/>
+                      <w:color w:val="000000" w:themeColor="text1"/>
+                      <w:sz w:val="24"/>
+                    </w:rPr>
+                    <w:t>Lenzi;!</w:t>
+                  </w:r>
+                  <w:proofErr w:type="gramEnd"/>
                 </w:p>
               </w:tc>
             </w:tr>
